--- a/Requirement Analysis and Usability Phase Team Tasks/Usability Phase Team Tasks/Usability Tasks Nabeel Siddiqui 14682/wireframes Nabeel Siddiqui 14682.docx
+++ b/Requirement Analysis and Usability Phase Team Tasks/Usability Phase Team Tasks/Usability Tasks Nabeel Siddiqui 14682/wireframes Nabeel Siddiqui 14682.docx
@@ -4,13 +4,14 @@
   <w:body>
     <w:p>
       <w:pPr>
+        <w:ind w:left="1080"/>
         <w:jc w:val="center"/>
         <w:rPr>
           <w:rFonts w:ascii="Cambria" w:hAnsi="Cambria"/>
           <w:b/>
           <w:bCs/>
-          <w:sz w:val="44"/>
-          <w:szCs w:val="36"/>
+          <w:sz w:val="28"/>
+          <w:szCs w:val="28"/>
         </w:rPr>
       </w:pPr>
       <w:r>
@@ -18,8 +19,8 @@
           <w:rFonts w:ascii="Cambria" w:hAnsi="Cambria"/>
           <w:b/>
           <w:bCs/>
-          <w:sz w:val="44"/>
-          <w:szCs w:val="36"/>
+          <w:sz w:val="28"/>
+          <w:szCs w:val="28"/>
         </w:rPr>
         <w:t>WIREFRAMES: 24/7 ONLINE MART</w:t>
       </w:r>
@@ -31,33 +32,31 @@
           <w:rFonts w:ascii="Cambria" w:hAnsi="Cambria"/>
           <w:b/>
           <w:bCs/>
-          <w:sz w:val="44"/>
-          <w:szCs w:val="36"/>
-        </w:rPr>
-      </w:pPr>
-      <w:bookmarkStart w:id="0" w:name="_GoBack"/>
-      <w:bookmarkEnd w:id="0"/>
+          <w:sz w:val="28"/>
+          <w:szCs w:val="28"/>
+        </w:rPr>
+      </w:pPr>
     </w:p>
     <w:p>
       <w:pPr>
         <w:pStyle w:val="ListParagraph"/>
         <w:numPr>
           <w:ilvl w:val="0"/>
-          <w:numId w:val="1"/>
+          <w:numId w:val="7"/>
         </w:numPr>
         <w:rPr>
           <w:rFonts w:ascii="Cambria" w:hAnsi="Cambria"/>
           <w:b/>
-          <w:sz w:val="36"/>
-          <w:szCs w:val="36"/>
+          <w:sz w:val="28"/>
+          <w:szCs w:val="28"/>
         </w:rPr>
       </w:pPr>
       <w:r>
         <w:rPr>
           <w:rFonts w:ascii="Cambria" w:hAnsi="Cambria"/>
           <w:b/>
-          <w:sz w:val="36"/>
-          <w:szCs w:val="36"/>
+          <w:sz w:val="28"/>
+          <w:szCs w:val="28"/>
         </w:rPr>
         <w:t>Sign in</w:t>
       </w:r>
@@ -65,18 +64,14 @@
         <w:rPr>
           <w:rFonts w:ascii="Cambria" w:hAnsi="Cambria"/>
           <w:b/>
-          <w:sz w:val="36"/>
-          <w:szCs w:val="36"/>
+          <w:sz w:val="28"/>
+          <w:szCs w:val="28"/>
         </w:rPr>
         <w:t xml:space="preserve"> Page</w:t>
       </w:r>
       <w:r>
         <w:rPr>
-          <w:rFonts w:ascii="Cambria" w:hAnsi="Cambria"/>
-          <w:b/>
           <w:noProof/>
-          <w:sz w:val="36"/>
-          <w:szCs w:val="36"/>
         </w:rPr>
         <w:drawing>
           <wp:anchor distT="0" distB="0" distL="114300" distR="114300" simplePos="0" relativeHeight="251659264" behindDoc="0" locked="0" layoutInCell="1" allowOverlap="1">
@@ -134,8 +129,8 @@
         <w:rPr>
           <w:rFonts w:ascii="Cambria" w:hAnsi="Cambria"/>
           <w:b/>
-          <w:sz w:val="36"/>
-          <w:szCs w:val="36"/>
+          <w:sz w:val="28"/>
+          <w:szCs w:val="28"/>
         </w:rPr>
       </w:pPr>
     </w:p>
@@ -144,43 +139,40 @@
         <w:pStyle w:val="ListParagraph"/>
         <w:numPr>
           <w:ilvl w:val="0"/>
-          <w:numId w:val="1"/>
+          <w:numId w:val="7"/>
         </w:numPr>
         <w:rPr>
           <w:rFonts w:ascii="Cambria" w:hAnsi="Cambria"/>
           <w:b/>
-          <w:sz w:val="36"/>
-          <w:szCs w:val="36"/>
+          <w:sz w:val="28"/>
+          <w:szCs w:val="28"/>
         </w:rPr>
       </w:pPr>
       <w:r>
         <w:rPr>
           <w:rFonts w:ascii="Cambria" w:hAnsi="Cambria"/>
           <w:b/>
-          <w:sz w:val="36"/>
-          <w:szCs w:val="36"/>
-        </w:rPr>
+          <w:sz w:val="28"/>
+          <w:szCs w:val="28"/>
+        </w:rPr>
+        <w:lastRenderedPageBreak/>
         <w:t>Sign Up Page</w:t>
       </w:r>
     </w:p>
     <w:p>
       <w:pPr>
-        <w:rPr>
-          <w:rFonts w:ascii="Cambria" w:hAnsi="Cambria"/>
-          <w:b/>
-          <w:sz w:val="36"/>
-          <w:szCs w:val="36"/>
+        <w:ind w:left="360"/>
+        <w:rPr>
+          <w:rFonts w:ascii="Cambria" w:hAnsi="Cambria"/>
+          <w:b/>
+          <w:sz w:val="28"/>
+          <w:szCs w:val="28"/>
         </w:rPr>
       </w:pPr>
       <w:r>
         <w:rPr>
-          <w:rFonts w:ascii="Cambria" w:hAnsi="Cambria"/>
-          <w:b/>
           <w:noProof/>
-          <w:sz w:val="36"/>
-          <w:szCs w:val="36"/>
-        </w:rPr>
-        <w:lastRenderedPageBreak/>
+        </w:rPr>
         <w:drawing>
           <wp:inline distT="0" distB="0" distL="0" distR="0">
             <wp:extent cx="4626610" cy="7829550"/>
@@ -229,8 +221,8 @@
         <w:rPr>
           <w:rFonts w:ascii="Cambria" w:hAnsi="Cambria"/>
           <w:b/>
-          <w:sz w:val="36"/>
-          <w:szCs w:val="36"/>
+          <w:sz w:val="28"/>
+          <w:szCs w:val="28"/>
         </w:rPr>
       </w:pPr>
     </w:p>
@@ -239,32 +231,27 @@
         <w:pStyle w:val="ListParagraph"/>
         <w:numPr>
           <w:ilvl w:val="0"/>
-          <w:numId w:val="1"/>
+          <w:numId w:val="8"/>
         </w:numPr>
         <w:rPr>
           <w:rFonts w:ascii="Cambria" w:hAnsi="Cambria"/>
           <w:b/>
-          <w:sz w:val="36"/>
-          <w:szCs w:val="36"/>
+          <w:sz w:val="28"/>
+          <w:szCs w:val="28"/>
         </w:rPr>
       </w:pPr>
       <w:r>
         <w:rPr>
           <w:rFonts w:ascii="Cambria" w:hAnsi="Cambria"/>
           <w:b/>
-          <w:sz w:val="36"/>
-          <w:szCs w:val="36"/>
-        </w:rPr>
-        <w:lastRenderedPageBreak/>
+          <w:sz w:val="28"/>
+          <w:szCs w:val="28"/>
+        </w:rPr>
         <w:t>Category Page</w:t>
       </w:r>
       <w:r>
         <w:rPr>
-          <w:rFonts w:ascii="Cambria" w:hAnsi="Cambria"/>
-          <w:b/>
           <w:noProof/>
-          <w:sz w:val="36"/>
-          <w:szCs w:val="36"/>
         </w:rPr>
         <w:drawing>
           <wp:anchor distT="0" distB="0" distL="114300" distR="114300" simplePos="0" relativeHeight="251661312" behindDoc="0" locked="0" layoutInCell="1" allowOverlap="1">
@@ -325,22 +312,18 @@
         <w:pStyle w:val="ListParagraph"/>
         <w:numPr>
           <w:ilvl w:val="0"/>
-          <w:numId w:val="1"/>
+          <w:numId w:val="8"/>
         </w:numPr>
         <w:rPr>
           <w:rFonts w:ascii="Cambria" w:hAnsi="Cambria"/>
           <w:b/>
-          <w:sz w:val="36"/>
-          <w:szCs w:val="36"/>
+          <w:sz w:val="28"/>
+          <w:szCs w:val="28"/>
         </w:rPr>
       </w:pPr>
       <w:r>
         <w:rPr>
-          <w:rFonts w:ascii="Cambria" w:hAnsi="Cambria"/>
-          <w:b/>
           <w:noProof/>
-          <w:sz w:val="36"/>
-          <w:szCs w:val="36"/>
         </w:rPr>
         <w:lastRenderedPageBreak/>
         <w:drawing>
@@ -400,8 +383,8 @@
         <w:rPr>
           <w:rFonts w:ascii="Cambria" w:hAnsi="Cambria"/>
           <w:b/>
-          <w:sz w:val="36"/>
-          <w:szCs w:val="36"/>
+          <w:sz w:val="28"/>
+          <w:szCs w:val="28"/>
         </w:rPr>
         <w:t>My Order Page</w:t>
       </w:r>
@@ -411,21 +394,21 @@
         <w:pStyle w:val="ListParagraph"/>
         <w:numPr>
           <w:ilvl w:val="0"/>
-          <w:numId w:val="1"/>
+          <w:numId w:val="8"/>
         </w:numPr>
         <w:rPr>
           <w:rFonts w:ascii="Cambria" w:hAnsi="Cambria"/>
           <w:b/>
-          <w:sz w:val="36"/>
-          <w:szCs w:val="36"/>
+          <w:sz w:val="28"/>
+          <w:szCs w:val="28"/>
         </w:rPr>
       </w:pPr>
       <w:r>
         <w:rPr>
           <w:rFonts w:ascii="Cambria" w:hAnsi="Cambria"/>
           <w:b/>
-          <w:sz w:val="36"/>
-          <w:szCs w:val="36"/>
+          <w:sz w:val="28"/>
+          <w:szCs w:val="28"/>
         </w:rPr>
         <w:lastRenderedPageBreak/>
         <w:t>Side Menu Page</w:t>
@@ -433,20 +416,17 @@
     </w:p>
     <w:p>
       <w:pPr>
-        <w:rPr>
-          <w:rFonts w:ascii="Cambria" w:hAnsi="Cambria"/>
-          <w:b/>
-          <w:sz w:val="36"/>
-          <w:szCs w:val="36"/>
+        <w:ind w:left="360"/>
+        <w:rPr>
+          <w:rFonts w:ascii="Cambria" w:hAnsi="Cambria"/>
+          <w:b/>
+          <w:sz w:val="28"/>
+          <w:szCs w:val="28"/>
         </w:rPr>
       </w:pPr>
       <w:r>
         <w:rPr>
-          <w:rFonts w:ascii="Cambria" w:hAnsi="Cambria"/>
-          <w:b/>
           <w:noProof/>
-          <w:sz w:val="36"/>
-          <w:szCs w:val="36"/>
         </w:rPr>
         <w:drawing>
           <wp:inline distT="0" distB="0" distL="0" distR="0">
@@ -496,19 +476,21 @@
         <w:pStyle w:val="ListParagraph"/>
         <w:numPr>
           <w:ilvl w:val="0"/>
-          <w:numId w:val="1"/>
+          <w:numId w:val="9"/>
         </w:numPr>
         <w:rPr>
           <w:rFonts w:ascii="Cambria" w:hAnsi="Cambria"/>
           <w:b/>
+          <w:sz w:val="28"/>
+          <w:szCs w:val="28"/>
         </w:rPr>
       </w:pPr>
       <w:r>
         <w:rPr>
           <w:rFonts w:ascii="Cambria" w:hAnsi="Cambria"/>
           <w:b/>
-          <w:sz w:val="36"/>
-          <w:szCs w:val="36"/>
+          <w:sz w:val="28"/>
+          <w:szCs w:val="28"/>
         </w:rPr>
         <w:lastRenderedPageBreak/>
         <w:t>Account Setting Page</w:t>
@@ -516,15 +498,16 @@
     </w:p>
     <w:p>
       <w:pPr>
-        <w:rPr>
-          <w:rFonts w:ascii="Cambria" w:hAnsi="Cambria"/>
-          <w:b/>
+        <w:ind w:left="360"/>
+        <w:rPr>
+          <w:rFonts w:ascii="Cambria" w:hAnsi="Cambria"/>
+          <w:b/>
+          <w:sz w:val="28"/>
+          <w:szCs w:val="28"/>
         </w:rPr>
       </w:pPr>
       <w:r>
         <w:rPr>
-          <w:rFonts w:ascii="Cambria" w:hAnsi="Cambria"/>
-          <w:b/>
           <w:noProof/>
         </w:rPr>
         <w:drawing>
@@ -570,13 +553,261 @@
         </w:drawing>
       </w:r>
     </w:p>
+    <w:p>
+      <w:pPr>
+        <w:pStyle w:val="ListParagraph"/>
+        <w:numPr>
+          <w:ilvl w:val="0"/>
+          <w:numId w:val="9"/>
+        </w:numPr>
+        <w:rPr>
+          <w:rFonts w:ascii="Cambria" w:hAnsi="Cambria"/>
+          <w:b/>
+          <w:sz w:val="28"/>
+          <w:szCs w:val="28"/>
+        </w:rPr>
+      </w:pPr>
+      <w:r>
+        <w:rPr>
+          <w:rFonts w:ascii="Cambria" w:hAnsi="Cambria"/>
+          <w:b/>
+          <w:sz w:val="28"/>
+          <w:szCs w:val="28"/>
+        </w:rPr>
+        <w:lastRenderedPageBreak/>
+        <w:t>Payment method</w:t>
+      </w:r>
+    </w:p>
+    <w:p>
+      <w:pPr>
+        <w:ind w:left="1080"/>
+        <w:rPr>
+          <w:rFonts w:ascii="Cambria" w:hAnsi="Cambria"/>
+          <w:b/>
+          <w:sz w:val="28"/>
+          <w:szCs w:val="28"/>
+        </w:rPr>
+      </w:pPr>
+      <w:r>
+        <w:rPr>
+          <w:noProof/>
+        </w:rPr>
+        <w:drawing>
+          <wp:inline distT="0" distB="0" distL="0" distR="0">
+            <wp:extent cx="4626610" cy="7820025"/>
+            <wp:effectExtent l="0" t="0" r="2540" b="9525"/>
+            <wp:docPr id="2" name="Picture 2"/>
+            <wp:cNvGraphicFramePr>
+              <a:graphicFrameLocks xmlns:a="http://schemas.openxmlformats.org/drawingml/2006/main" noChangeAspect="1"/>
+            </wp:cNvGraphicFramePr>
+            <a:graphic xmlns:a="http://schemas.openxmlformats.org/drawingml/2006/main">
+              <a:graphicData uri="http://schemas.openxmlformats.org/drawingml/2006/picture">
+                <pic:pic xmlns:pic="http://schemas.openxmlformats.org/drawingml/2006/picture">
+                  <pic:nvPicPr>
+                    <pic:cNvPr id="2" name="payment_updated.png"/>
+                    <pic:cNvPicPr/>
+                  </pic:nvPicPr>
+                  <pic:blipFill>
+                    <a:blip r:embed="rId13">
+                      <a:extLst>
+                        <a:ext uri="{28A0092B-C50C-407E-A947-70E740481C1C}">
+                          <a14:useLocalDpi xmlns:a14="http://schemas.microsoft.com/office/drawing/2010/main" val="0"/>
+                        </a:ext>
+                      </a:extLst>
+                    </a:blip>
+                    <a:stretch>
+                      <a:fillRect/>
+                    </a:stretch>
+                  </pic:blipFill>
+                  <pic:spPr>
+                    <a:xfrm>
+                      <a:off x="0" y="0"/>
+                      <a:ext cx="4626610" cy="7820025"/>
+                    </a:xfrm>
+                    <a:prstGeom prst="rect">
+                      <a:avLst/>
+                    </a:prstGeom>
+                  </pic:spPr>
+                </pic:pic>
+              </a:graphicData>
+            </a:graphic>
+          </wp:inline>
+        </w:drawing>
+      </w:r>
+    </w:p>
+    <w:p>
+      <w:pPr>
+        <w:pStyle w:val="ListParagraph"/>
+        <w:numPr>
+          <w:ilvl w:val="0"/>
+          <w:numId w:val="9"/>
+        </w:numPr>
+        <w:rPr>
+          <w:rFonts w:ascii="Cambria" w:hAnsi="Cambria"/>
+          <w:b/>
+          <w:sz w:val="28"/>
+          <w:szCs w:val="28"/>
+        </w:rPr>
+      </w:pPr>
+      <w:r>
+        <w:rPr>
+          <w:rFonts w:ascii="Cambria" w:hAnsi="Cambria"/>
+          <w:b/>
+          <w:sz w:val="28"/>
+          <w:szCs w:val="28"/>
+        </w:rPr>
+        <w:lastRenderedPageBreak/>
+        <w:t>E-Wallet</w:t>
+      </w:r>
+    </w:p>
+    <w:p>
+      <w:pPr>
+        <w:ind w:left="1080"/>
+        <w:rPr>
+          <w:rFonts w:ascii="Cambria" w:hAnsi="Cambria"/>
+          <w:b/>
+          <w:sz w:val="28"/>
+          <w:szCs w:val="28"/>
+        </w:rPr>
+      </w:pPr>
+      <w:r>
+        <w:rPr>
+          <w:noProof/>
+        </w:rPr>
+        <w:drawing>
+          <wp:inline distT="0" distB="0" distL="0" distR="0">
+            <wp:extent cx="4626610" cy="7829550"/>
+            <wp:effectExtent l="0" t="0" r="2540" b="0"/>
+            <wp:docPr id="4" name="Picture 4"/>
+            <wp:cNvGraphicFramePr>
+              <a:graphicFrameLocks xmlns:a="http://schemas.openxmlformats.org/drawingml/2006/main" noChangeAspect="1"/>
+            </wp:cNvGraphicFramePr>
+            <a:graphic xmlns:a="http://schemas.openxmlformats.org/drawingml/2006/main">
+              <a:graphicData uri="http://schemas.openxmlformats.org/drawingml/2006/picture">
+                <pic:pic xmlns:pic="http://schemas.openxmlformats.org/drawingml/2006/picture">
+                  <pic:nvPicPr>
+                    <pic:cNvPr id="4" name="e-wallet.png"/>
+                    <pic:cNvPicPr/>
+                  </pic:nvPicPr>
+                  <pic:blipFill>
+                    <a:blip r:embed="rId14">
+                      <a:extLst>
+                        <a:ext uri="{28A0092B-C50C-407E-A947-70E740481C1C}">
+                          <a14:useLocalDpi xmlns:a14="http://schemas.microsoft.com/office/drawing/2010/main" val="0"/>
+                        </a:ext>
+                      </a:extLst>
+                    </a:blip>
+                    <a:stretch>
+                      <a:fillRect/>
+                    </a:stretch>
+                  </pic:blipFill>
+                  <pic:spPr>
+                    <a:xfrm>
+                      <a:off x="0" y="0"/>
+                      <a:ext cx="4626610" cy="7829550"/>
+                    </a:xfrm>
+                    <a:prstGeom prst="rect">
+                      <a:avLst/>
+                    </a:prstGeom>
+                  </pic:spPr>
+                </pic:pic>
+              </a:graphicData>
+            </a:graphic>
+          </wp:inline>
+        </w:drawing>
+      </w:r>
+    </w:p>
+    <w:p>
+      <w:pPr>
+        <w:pStyle w:val="ListParagraph"/>
+        <w:numPr>
+          <w:ilvl w:val="0"/>
+          <w:numId w:val="9"/>
+        </w:numPr>
+        <w:rPr>
+          <w:rFonts w:ascii="Cambria" w:hAnsi="Cambria"/>
+          <w:b/>
+          <w:sz w:val="28"/>
+          <w:szCs w:val="28"/>
+        </w:rPr>
+      </w:pPr>
+      <w:r>
+        <w:rPr>
+          <w:rFonts w:ascii="Cambria" w:hAnsi="Cambria"/>
+          <w:b/>
+          <w:sz w:val="28"/>
+          <w:szCs w:val="28"/>
+        </w:rPr>
+        <w:lastRenderedPageBreak/>
+        <w:t>Home Screen Page</w:t>
+      </w:r>
+    </w:p>
+    <w:p>
+      <w:pPr>
+        <w:ind w:left="1080"/>
+        <w:rPr>
+          <w:rFonts w:ascii="Cambria" w:hAnsi="Cambria"/>
+          <w:b/>
+          <w:sz w:val="28"/>
+          <w:szCs w:val="28"/>
+        </w:rPr>
+      </w:pPr>
+      <w:r>
+        <w:rPr>
+          <w:noProof/>
+        </w:rPr>
+        <w:drawing>
+          <wp:inline distT="0" distB="0" distL="0" distR="0">
+            <wp:extent cx="4626610" cy="7781925"/>
+            <wp:effectExtent l="0" t="0" r="2540" b="9525"/>
+            <wp:docPr id="6" name="Picture 6"/>
+            <wp:cNvGraphicFramePr>
+              <a:graphicFrameLocks xmlns:a="http://schemas.openxmlformats.org/drawingml/2006/main" noChangeAspect="1"/>
+            </wp:cNvGraphicFramePr>
+            <a:graphic xmlns:a="http://schemas.openxmlformats.org/drawingml/2006/main">
+              <a:graphicData uri="http://schemas.openxmlformats.org/drawingml/2006/picture">
+                <pic:pic xmlns:pic="http://schemas.openxmlformats.org/drawingml/2006/picture">
+                  <pic:nvPicPr>
+                    <pic:cNvPr id="6" name="home_screen.png"/>
+                    <pic:cNvPicPr/>
+                  </pic:nvPicPr>
+                  <pic:blipFill>
+                    <a:blip r:embed="rId15">
+                      <a:extLst>
+                        <a:ext uri="{28A0092B-C50C-407E-A947-70E740481C1C}">
+                          <a14:useLocalDpi xmlns:a14="http://schemas.microsoft.com/office/drawing/2010/main" val="0"/>
+                        </a:ext>
+                      </a:extLst>
+                    </a:blip>
+                    <a:stretch>
+                      <a:fillRect/>
+                    </a:stretch>
+                  </pic:blipFill>
+                  <pic:spPr>
+                    <a:xfrm>
+                      <a:off x="0" y="0"/>
+                      <a:ext cx="4626610" cy="7781925"/>
+                    </a:xfrm>
+                    <a:prstGeom prst="rect">
+                      <a:avLst/>
+                    </a:prstGeom>
+                  </pic:spPr>
+                </pic:pic>
+              </a:graphicData>
+            </a:graphic>
+          </wp:inline>
+        </w:drawing>
+      </w:r>
+      <w:bookmarkStart w:id="0" w:name="_GoBack"/>
+      <w:bookmarkEnd w:id="0"/>
+    </w:p>
     <w:sectPr>
-      <w:headerReference w:type="even" r:id="rId13"/>
-      <w:headerReference w:type="default" r:id="rId14"/>
-      <w:footerReference w:type="even" r:id="rId15"/>
-      <w:footerReference w:type="default" r:id="rId16"/>
-      <w:headerReference w:type="first" r:id="rId17"/>
-      <w:footerReference w:type="first" r:id="rId18"/>
+      <w:headerReference w:type="even" r:id="rId16"/>
+      <w:headerReference w:type="default" r:id="rId17"/>
+      <w:footerReference w:type="even" r:id="rId18"/>
+      <w:footerReference w:type="default" r:id="rId19"/>
+      <w:headerReference w:type="first" r:id="rId20"/>
+      <w:footerReference w:type="first" r:id="rId21"/>
       <w:pgSz w:w="12240" w:h="15840"/>
       <w:pgMar w:top="1440" w:right="1440" w:bottom="1440" w:left="1440" w:header="720" w:footer="720" w:gutter="0"/>
       <w:cols w:space="720"/>
@@ -709,6 +940,119 @@
 <file path=word/numbering.xml><?xml version="1.0" encoding="utf-8"?>
 <w:numbering xmlns:wpc="http://schemas.microsoft.com/office/word/2010/wordprocessingCanvas" xmlns:mc="http://schemas.openxmlformats.org/markup-compatibility/2006" xmlns:o="urn:schemas-microsoft-com:office:office" xmlns:r="http://schemas.openxmlformats.org/officeDocument/2006/relationships" xmlns:m="http://schemas.openxmlformats.org/officeDocument/2006/math" xmlns:v="urn:schemas-microsoft-com:vml" xmlns:wp14="http://schemas.microsoft.com/office/word/2010/wordprocessingDrawing" xmlns:wp="http://schemas.openxmlformats.org/drawingml/2006/wordprocessingDrawing" xmlns:w10="urn:schemas-microsoft-com:office:word" xmlns:w="http://schemas.openxmlformats.org/wordprocessingml/2006/main" xmlns:w14="http://schemas.microsoft.com/office/word/2010/wordml" xmlns:w15="http://schemas.microsoft.com/office/word/2012/wordml" xmlns:wpg="http://schemas.microsoft.com/office/word/2010/wordprocessingGroup" xmlns:wpi="http://schemas.microsoft.com/office/word/2010/wordprocessingInk" xmlns:wne="http://schemas.microsoft.com/office/word/2006/wordml" xmlns:wps="http://schemas.microsoft.com/office/word/2010/wordprocessingShape" mc:Ignorable="w14 w15 wp14">
   <w:abstractNum w:abstractNumId="0">
+    <w:nsid w:val="0C217DCB"/>
+    <w:multiLevelType w:val="hybridMultilevel"/>
+    <w:tmpl w:val="895027C0"/>
+    <w:lvl w:ilvl="0" w:tplc="04090001">
+      <w:start w:val="1"/>
+      <w:numFmt w:val="bullet"/>
+      <w:lvlText w:val=""/>
+      <w:lvlJc w:val="left"/>
+      <w:pPr>
+        <w:ind w:left="1080" w:hanging="360"/>
+      </w:pPr>
+      <w:rPr>
+        <w:rFonts w:ascii="Symbol" w:hAnsi="Symbol" w:hint="default"/>
+      </w:rPr>
+    </w:lvl>
+    <w:lvl w:ilvl="1" w:tplc="04090003" w:tentative="1">
+      <w:start w:val="1"/>
+      <w:numFmt w:val="bullet"/>
+      <w:lvlText w:val="o"/>
+      <w:lvlJc w:val="left"/>
+      <w:pPr>
+        <w:ind w:left="1800" w:hanging="360"/>
+      </w:pPr>
+      <w:rPr>
+        <w:rFonts w:ascii="Courier New" w:hAnsi="Courier New" w:cs="Courier New" w:hint="default"/>
+      </w:rPr>
+    </w:lvl>
+    <w:lvl w:ilvl="2" w:tplc="04090005" w:tentative="1">
+      <w:start w:val="1"/>
+      <w:numFmt w:val="bullet"/>
+      <w:lvlText w:val=""/>
+      <w:lvlJc w:val="left"/>
+      <w:pPr>
+        <w:ind w:left="2520" w:hanging="360"/>
+      </w:pPr>
+      <w:rPr>
+        <w:rFonts w:ascii="Wingdings" w:hAnsi="Wingdings" w:hint="default"/>
+      </w:rPr>
+    </w:lvl>
+    <w:lvl w:ilvl="3" w:tplc="04090001" w:tentative="1">
+      <w:start w:val="1"/>
+      <w:numFmt w:val="bullet"/>
+      <w:lvlText w:val=""/>
+      <w:lvlJc w:val="left"/>
+      <w:pPr>
+        <w:ind w:left="3240" w:hanging="360"/>
+      </w:pPr>
+      <w:rPr>
+        <w:rFonts w:ascii="Symbol" w:hAnsi="Symbol" w:hint="default"/>
+      </w:rPr>
+    </w:lvl>
+    <w:lvl w:ilvl="4" w:tplc="04090003" w:tentative="1">
+      <w:start w:val="1"/>
+      <w:numFmt w:val="bullet"/>
+      <w:lvlText w:val="o"/>
+      <w:lvlJc w:val="left"/>
+      <w:pPr>
+        <w:ind w:left="3960" w:hanging="360"/>
+      </w:pPr>
+      <w:rPr>
+        <w:rFonts w:ascii="Courier New" w:hAnsi="Courier New" w:cs="Courier New" w:hint="default"/>
+      </w:rPr>
+    </w:lvl>
+    <w:lvl w:ilvl="5" w:tplc="04090005" w:tentative="1">
+      <w:start w:val="1"/>
+      <w:numFmt w:val="bullet"/>
+      <w:lvlText w:val=""/>
+      <w:lvlJc w:val="left"/>
+      <w:pPr>
+        <w:ind w:left="4680" w:hanging="360"/>
+      </w:pPr>
+      <w:rPr>
+        <w:rFonts w:ascii="Wingdings" w:hAnsi="Wingdings" w:hint="default"/>
+      </w:rPr>
+    </w:lvl>
+    <w:lvl w:ilvl="6" w:tplc="04090001" w:tentative="1">
+      <w:start w:val="1"/>
+      <w:numFmt w:val="bullet"/>
+      <w:lvlText w:val=""/>
+      <w:lvlJc w:val="left"/>
+      <w:pPr>
+        <w:ind w:left="5400" w:hanging="360"/>
+      </w:pPr>
+      <w:rPr>
+        <w:rFonts w:ascii="Symbol" w:hAnsi="Symbol" w:hint="default"/>
+      </w:rPr>
+    </w:lvl>
+    <w:lvl w:ilvl="7" w:tplc="04090003" w:tentative="1">
+      <w:start w:val="1"/>
+      <w:numFmt w:val="bullet"/>
+      <w:lvlText w:val="o"/>
+      <w:lvlJc w:val="left"/>
+      <w:pPr>
+        <w:ind w:left="6120" w:hanging="360"/>
+      </w:pPr>
+      <w:rPr>
+        <w:rFonts w:ascii="Courier New" w:hAnsi="Courier New" w:cs="Courier New" w:hint="default"/>
+      </w:rPr>
+    </w:lvl>
+    <w:lvl w:ilvl="8" w:tplc="04090005" w:tentative="1">
+      <w:start w:val="1"/>
+      <w:numFmt w:val="bullet"/>
+      <w:lvlText w:val=""/>
+      <w:lvlJc w:val="left"/>
+      <w:pPr>
+        <w:ind w:left="6840" w:hanging="360"/>
+      </w:pPr>
+      <w:rPr>
+        <w:rFonts w:ascii="Wingdings" w:hAnsi="Wingdings" w:hint="default"/>
+      </w:rPr>
+    </w:lvl>
+  </w:abstractNum>
+  <w:abstractNum w:abstractNumId="1">
     <w:nsid w:val="1E362B4F"/>
     <w:multiLevelType w:val="hybridMultilevel"/>
     <w:tmpl w:val="04C08C04"/>
@@ -725,7 +1069,7 @@
         <w:sz w:val="36"/>
       </w:rPr>
     </w:lvl>
-    <w:lvl w:ilvl="1" w:tplc="04090019" w:tentative="1">
+    <w:lvl w:ilvl="1" w:tplc="04090019">
       <w:start w:val="1"/>
       <w:numFmt w:val="lowerLetter"/>
       <w:lvlText w:val="%2."/>
@@ -798,7 +1142,745 @@
       </w:pPr>
     </w:lvl>
   </w:abstractNum>
+  <w:abstractNum w:abstractNumId="2">
+    <w:nsid w:val="24B27CDA"/>
+    <w:multiLevelType w:val="hybridMultilevel"/>
+    <w:tmpl w:val="E320071C"/>
+    <w:lvl w:ilvl="0" w:tplc="04090001">
+      <w:start w:val="1"/>
+      <w:numFmt w:val="bullet"/>
+      <w:lvlText w:val=""/>
+      <w:lvlJc w:val="left"/>
+      <w:pPr>
+        <w:ind w:left="1080" w:hanging="360"/>
+      </w:pPr>
+      <w:rPr>
+        <w:rFonts w:ascii="Symbol" w:hAnsi="Symbol" w:hint="default"/>
+      </w:rPr>
+    </w:lvl>
+    <w:lvl w:ilvl="1" w:tplc="04090003" w:tentative="1">
+      <w:start w:val="1"/>
+      <w:numFmt w:val="bullet"/>
+      <w:lvlText w:val="o"/>
+      <w:lvlJc w:val="left"/>
+      <w:pPr>
+        <w:ind w:left="1800" w:hanging="360"/>
+      </w:pPr>
+      <w:rPr>
+        <w:rFonts w:ascii="Courier New" w:hAnsi="Courier New" w:cs="Courier New" w:hint="default"/>
+      </w:rPr>
+    </w:lvl>
+    <w:lvl w:ilvl="2" w:tplc="04090005" w:tentative="1">
+      <w:start w:val="1"/>
+      <w:numFmt w:val="bullet"/>
+      <w:lvlText w:val=""/>
+      <w:lvlJc w:val="left"/>
+      <w:pPr>
+        <w:ind w:left="2520" w:hanging="360"/>
+      </w:pPr>
+      <w:rPr>
+        <w:rFonts w:ascii="Wingdings" w:hAnsi="Wingdings" w:hint="default"/>
+      </w:rPr>
+    </w:lvl>
+    <w:lvl w:ilvl="3" w:tplc="04090001" w:tentative="1">
+      <w:start w:val="1"/>
+      <w:numFmt w:val="bullet"/>
+      <w:lvlText w:val=""/>
+      <w:lvlJc w:val="left"/>
+      <w:pPr>
+        <w:ind w:left="3240" w:hanging="360"/>
+      </w:pPr>
+      <w:rPr>
+        <w:rFonts w:ascii="Symbol" w:hAnsi="Symbol" w:hint="default"/>
+      </w:rPr>
+    </w:lvl>
+    <w:lvl w:ilvl="4" w:tplc="04090003" w:tentative="1">
+      <w:start w:val="1"/>
+      <w:numFmt w:val="bullet"/>
+      <w:lvlText w:val="o"/>
+      <w:lvlJc w:val="left"/>
+      <w:pPr>
+        <w:ind w:left="3960" w:hanging="360"/>
+      </w:pPr>
+      <w:rPr>
+        <w:rFonts w:ascii="Courier New" w:hAnsi="Courier New" w:cs="Courier New" w:hint="default"/>
+      </w:rPr>
+    </w:lvl>
+    <w:lvl w:ilvl="5" w:tplc="04090005" w:tentative="1">
+      <w:start w:val="1"/>
+      <w:numFmt w:val="bullet"/>
+      <w:lvlText w:val=""/>
+      <w:lvlJc w:val="left"/>
+      <w:pPr>
+        <w:ind w:left="4680" w:hanging="360"/>
+      </w:pPr>
+      <w:rPr>
+        <w:rFonts w:ascii="Wingdings" w:hAnsi="Wingdings" w:hint="default"/>
+      </w:rPr>
+    </w:lvl>
+    <w:lvl w:ilvl="6" w:tplc="04090001" w:tentative="1">
+      <w:start w:val="1"/>
+      <w:numFmt w:val="bullet"/>
+      <w:lvlText w:val=""/>
+      <w:lvlJc w:val="left"/>
+      <w:pPr>
+        <w:ind w:left="5400" w:hanging="360"/>
+      </w:pPr>
+      <w:rPr>
+        <w:rFonts w:ascii="Symbol" w:hAnsi="Symbol" w:hint="default"/>
+      </w:rPr>
+    </w:lvl>
+    <w:lvl w:ilvl="7" w:tplc="04090003" w:tentative="1">
+      <w:start w:val="1"/>
+      <w:numFmt w:val="bullet"/>
+      <w:lvlText w:val="o"/>
+      <w:lvlJc w:val="left"/>
+      <w:pPr>
+        <w:ind w:left="6120" w:hanging="360"/>
+      </w:pPr>
+      <w:rPr>
+        <w:rFonts w:ascii="Courier New" w:hAnsi="Courier New" w:cs="Courier New" w:hint="default"/>
+      </w:rPr>
+    </w:lvl>
+    <w:lvl w:ilvl="8" w:tplc="04090005" w:tentative="1">
+      <w:start w:val="1"/>
+      <w:numFmt w:val="bullet"/>
+      <w:lvlText w:val=""/>
+      <w:lvlJc w:val="left"/>
+      <w:pPr>
+        <w:ind w:left="6840" w:hanging="360"/>
+      </w:pPr>
+      <w:rPr>
+        <w:rFonts w:ascii="Wingdings" w:hAnsi="Wingdings" w:hint="default"/>
+      </w:rPr>
+    </w:lvl>
+  </w:abstractNum>
+  <w:abstractNum w:abstractNumId="3">
+    <w:nsid w:val="2D030EFB"/>
+    <w:multiLevelType w:val="hybridMultilevel"/>
+    <w:tmpl w:val="C804FA80"/>
+    <w:lvl w:ilvl="0" w:tplc="04090001">
+      <w:start w:val="1"/>
+      <w:numFmt w:val="bullet"/>
+      <w:lvlText w:val=""/>
+      <w:lvlJc w:val="left"/>
+      <w:pPr>
+        <w:ind w:left="720" w:hanging="360"/>
+      </w:pPr>
+      <w:rPr>
+        <w:rFonts w:ascii="Symbol" w:hAnsi="Symbol" w:hint="default"/>
+      </w:rPr>
+    </w:lvl>
+    <w:lvl w:ilvl="1" w:tplc="04090003">
+      <w:start w:val="1"/>
+      <w:numFmt w:val="bullet"/>
+      <w:lvlText w:val="o"/>
+      <w:lvlJc w:val="left"/>
+      <w:pPr>
+        <w:ind w:left="1440" w:hanging="360"/>
+      </w:pPr>
+      <w:rPr>
+        <w:rFonts w:ascii="Courier New" w:hAnsi="Courier New" w:cs="Courier New" w:hint="default"/>
+      </w:rPr>
+    </w:lvl>
+    <w:lvl w:ilvl="2" w:tplc="04090005" w:tentative="1">
+      <w:start w:val="1"/>
+      <w:numFmt w:val="bullet"/>
+      <w:lvlText w:val=""/>
+      <w:lvlJc w:val="left"/>
+      <w:pPr>
+        <w:ind w:left="2160" w:hanging="360"/>
+      </w:pPr>
+      <w:rPr>
+        <w:rFonts w:ascii="Wingdings" w:hAnsi="Wingdings" w:hint="default"/>
+      </w:rPr>
+    </w:lvl>
+    <w:lvl w:ilvl="3" w:tplc="04090001" w:tentative="1">
+      <w:start w:val="1"/>
+      <w:numFmt w:val="bullet"/>
+      <w:lvlText w:val=""/>
+      <w:lvlJc w:val="left"/>
+      <w:pPr>
+        <w:ind w:left="2880" w:hanging="360"/>
+      </w:pPr>
+      <w:rPr>
+        <w:rFonts w:ascii="Symbol" w:hAnsi="Symbol" w:hint="default"/>
+      </w:rPr>
+    </w:lvl>
+    <w:lvl w:ilvl="4" w:tplc="04090003" w:tentative="1">
+      <w:start w:val="1"/>
+      <w:numFmt w:val="bullet"/>
+      <w:lvlText w:val="o"/>
+      <w:lvlJc w:val="left"/>
+      <w:pPr>
+        <w:ind w:left="3600" w:hanging="360"/>
+      </w:pPr>
+      <w:rPr>
+        <w:rFonts w:ascii="Courier New" w:hAnsi="Courier New" w:cs="Courier New" w:hint="default"/>
+      </w:rPr>
+    </w:lvl>
+    <w:lvl w:ilvl="5" w:tplc="04090005" w:tentative="1">
+      <w:start w:val="1"/>
+      <w:numFmt w:val="bullet"/>
+      <w:lvlText w:val=""/>
+      <w:lvlJc w:val="left"/>
+      <w:pPr>
+        <w:ind w:left="4320" w:hanging="360"/>
+      </w:pPr>
+      <w:rPr>
+        <w:rFonts w:ascii="Wingdings" w:hAnsi="Wingdings" w:hint="default"/>
+      </w:rPr>
+    </w:lvl>
+    <w:lvl w:ilvl="6" w:tplc="04090001" w:tentative="1">
+      <w:start w:val="1"/>
+      <w:numFmt w:val="bullet"/>
+      <w:lvlText w:val=""/>
+      <w:lvlJc w:val="left"/>
+      <w:pPr>
+        <w:ind w:left="5040" w:hanging="360"/>
+      </w:pPr>
+      <w:rPr>
+        <w:rFonts w:ascii="Symbol" w:hAnsi="Symbol" w:hint="default"/>
+      </w:rPr>
+    </w:lvl>
+    <w:lvl w:ilvl="7" w:tplc="04090003" w:tentative="1">
+      <w:start w:val="1"/>
+      <w:numFmt w:val="bullet"/>
+      <w:lvlText w:val="o"/>
+      <w:lvlJc w:val="left"/>
+      <w:pPr>
+        <w:ind w:left="5760" w:hanging="360"/>
+      </w:pPr>
+      <w:rPr>
+        <w:rFonts w:ascii="Courier New" w:hAnsi="Courier New" w:cs="Courier New" w:hint="default"/>
+      </w:rPr>
+    </w:lvl>
+    <w:lvl w:ilvl="8" w:tplc="04090005" w:tentative="1">
+      <w:start w:val="1"/>
+      <w:numFmt w:val="bullet"/>
+      <w:lvlText w:val=""/>
+      <w:lvlJc w:val="left"/>
+      <w:pPr>
+        <w:ind w:left="6480" w:hanging="360"/>
+      </w:pPr>
+      <w:rPr>
+        <w:rFonts w:ascii="Wingdings" w:hAnsi="Wingdings" w:hint="default"/>
+      </w:rPr>
+    </w:lvl>
+  </w:abstractNum>
+  <w:abstractNum w:abstractNumId="4">
+    <w:nsid w:val="2E505D30"/>
+    <w:multiLevelType w:val="hybridMultilevel"/>
+    <w:tmpl w:val="ADC83BE0"/>
+    <w:lvl w:ilvl="0" w:tplc="04090001">
+      <w:start w:val="1"/>
+      <w:numFmt w:val="bullet"/>
+      <w:lvlText w:val=""/>
+      <w:lvlJc w:val="left"/>
+      <w:pPr>
+        <w:ind w:left="720" w:hanging="360"/>
+      </w:pPr>
+      <w:rPr>
+        <w:rFonts w:ascii="Symbol" w:hAnsi="Symbol" w:hint="default"/>
+      </w:rPr>
+    </w:lvl>
+    <w:lvl w:ilvl="1" w:tplc="04090003">
+      <w:start w:val="1"/>
+      <w:numFmt w:val="bullet"/>
+      <w:lvlText w:val="o"/>
+      <w:lvlJc w:val="left"/>
+      <w:pPr>
+        <w:ind w:left="1440" w:hanging="360"/>
+      </w:pPr>
+      <w:rPr>
+        <w:rFonts w:ascii="Courier New" w:hAnsi="Courier New" w:cs="Courier New" w:hint="default"/>
+      </w:rPr>
+    </w:lvl>
+    <w:lvl w:ilvl="2" w:tplc="04090005" w:tentative="1">
+      <w:start w:val="1"/>
+      <w:numFmt w:val="bullet"/>
+      <w:lvlText w:val=""/>
+      <w:lvlJc w:val="left"/>
+      <w:pPr>
+        <w:ind w:left="2160" w:hanging="360"/>
+      </w:pPr>
+      <w:rPr>
+        <w:rFonts w:ascii="Wingdings" w:hAnsi="Wingdings" w:hint="default"/>
+      </w:rPr>
+    </w:lvl>
+    <w:lvl w:ilvl="3" w:tplc="04090001" w:tentative="1">
+      <w:start w:val="1"/>
+      <w:numFmt w:val="bullet"/>
+      <w:lvlText w:val=""/>
+      <w:lvlJc w:val="left"/>
+      <w:pPr>
+        <w:ind w:left="2880" w:hanging="360"/>
+      </w:pPr>
+      <w:rPr>
+        <w:rFonts w:ascii="Symbol" w:hAnsi="Symbol" w:hint="default"/>
+      </w:rPr>
+    </w:lvl>
+    <w:lvl w:ilvl="4" w:tplc="04090003" w:tentative="1">
+      <w:start w:val="1"/>
+      <w:numFmt w:val="bullet"/>
+      <w:lvlText w:val="o"/>
+      <w:lvlJc w:val="left"/>
+      <w:pPr>
+        <w:ind w:left="3600" w:hanging="360"/>
+      </w:pPr>
+      <w:rPr>
+        <w:rFonts w:ascii="Courier New" w:hAnsi="Courier New" w:cs="Courier New" w:hint="default"/>
+      </w:rPr>
+    </w:lvl>
+    <w:lvl w:ilvl="5" w:tplc="04090005" w:tentative="1">
+      <w:start w:val="1"/>
+      <w:numFmt w:val="bullet"/>
+      <w:lvlText w:val=""/>
+      <w:lvlJc w:val="left"/>
+      <w:pPr>
+        <w:ind w:left="4320" w:hanging="360"/>
+      </w:pPr>
+      <w:rPr>
+        <w:rFonts w:ascii="Wingdings" w:hAnsi="Wingdings" w:hint="default"/>
+      </w:rPr>
+    </w:lvl>
+    <w:lvl w:ilvl="6" w:tplc="04090001" w:tentative="1">
+      <w:start w:val="1"/>
+      <w:numFmt w:val="bullet"/>
+      <w:lvlText w:val=""/>
+      <w:lvlJc w:val="left"/>
+      <w:pPr>
+        <w:ind w:left="5040" w:hanging="360"/>
+      </w:pPr>
+      <w:rPr>
+        <w:rFonts w:ascii="Symbol" w:hAnsi="Symbol" w:hint="default"/>
+      </w:rPr>
+    </w:lvl>
+    <w:lvl w:ilvl="7" w:tplc="04090003" w:tentative="1">
+      <w:start w:val="1"/>
+      <w:numFmt w:val="bullet"/>
+      <w:lvlText w:val="o"/>
+      <w:lvlJc w:val="left"/>
+      <w:pPr>
+        <w:ind w:left="5760" w:hanging="360"/>
+      </w:pPr>
+      <w:rPr>
+        <w:rFonts w:ascii="Courier New" w:hAnsi="Courier New" w:cs="Courier New" w:hint="default"/>
+      </w:rPr>
+    </w:lvl>
+    <w:lvl w:ilvl="8" w:tplc="04090005" w:tentative="1">
+      <w:start w:val="1"/>
+      <w:numFmt w:val="bullet"/>
+      <w:lvlText w:val=""/>
+      <w:lvlJc w:val="left"/>
+      <w:pPr>
+        <w:ind w:left="6480" w:hanging="360"/>
+      </w:pPr>
+      <w:rPr>
+        <w:rFonts w:ascii="Wingdings" w:hAnsi="Wingdings" w:hint="default"/>
+      </w:rPr>
+    </w:lvl>
+  </w:abstractNum>
+  <w:abstractNum w:abstractNumId="5">
+    <w:nsid w:val="3D646669"/>
+    <w:multiLevelType w:val="hybridMultilevel"/>
+    <w:tmpl w:val="2A4ADEC6"/>
+    <w:lvl w:ilvl="0" w:tplc="1A742950">
+      <w:start w:val="1"/>
+      <w:numFmt w:val="decimal"/>
+      <w:lvlText w:val="%1."/>
+      <w:lvlJc w:val="left"/>
+      <w:pPr>
+        <w:ind w:left="720" w:hanging="360"/>
+      </w:pPr>
+      <w:rPr>
+        <w:rFonts w:hint="default"/>
+        <w:sz w:val="36"/>
+      </w:rPr>
+    </w:lvl>
+    <w:lvl w:ilvl="1" w:tplc="04090019">
+      <w:start w:val="1"/>
+      <w:numFmt w:val="lowerLetter"/>
+      <w:lvlText w:val="%2."/>
+      <w:lvlJc w:val="left"/>
+      <w:pPr>
+        <w:ind w:left="1440" w:hanging="360"/>
+      </w:pPr>
+    </w:lvl>
+    <w:lvl w:ilvl="2" w:tplc="0409001B" w:tentative="1">
+      <w:start w:val="1"/>
+      <w:numFmt w:val="lowerRoman"/>
+      <w:lvlText w:val="%3."/>
+      <w:lvlJc w:val="right"/>
+      <w:pPr>
+        <w:ind w:left="2160" w:hanging="180"/>
+      </w:pPr>
+    </w:lvl>
+    <w:lvl w:ilvl="3" w:tplc="0409000F" w:tentative="1">
+      <w:start w:val="1"/>
+      <w:numFmt w:val="decimal"/>
+      <w:lvlText w:val="%4."/>
+      <w:lvlJc w:val="left"/>
+      <w:pPr>
+        <w:ind w:left="2880" w:hanging="360"/>
+      </w:pPr>
+    </w:lvl>
+    <w:lvl w:ilvl="4" w:tplc="04090019" w:tentative="1">
+      <w:start w:val="1"/>
+      <w:numFmt w:val="lowerLetter"/>
+      <w:lvlText w:val="%5."/>
+      <w:lvlJc w:val="left"/>
+      <w:pPr>
+        <w:ind w:left="3600" w:hanging="360"/>
+      </w:pPr>
+    </w:lvl>
+    <w:lvl w:ilvl="5" w:tplc="0409001B" w:tentative="1">
+      <w:start w:val="1"/>
+      <w:numFmt w:val="lowerRoman"/>
+      <w:lvlText w:val="%6."/>
+      <w:lvlJc w:val="right"/>
+      <w:pPr>
+        <w:ind w:left="4320" w:hanging="180"/>
+      </w:pPr>
+    </w:lvl>
+    <w:lvl w:ilvl="6" w:tplc="0409000F" w:tentative="1">
+      <w:start w:val="1"/>
+      <w:numFmt w:val="decimal"/>
+      <w:lvlText w:val="%7."/>
+      <w:lvlJc w:val="left"/>
+      <w:pPr>
+        <w:ind w:left="5040" w:hanging="360"/>
+      </w:pPr>
+    </w:lvl>
+    <w:lvl w:ilvl="7" w:tplc="04090019" w:tentative="1">
+      <w:start w:val="1"/>
+      <w:numFmt w:val="lowerLetter"/>
+      <w:lvlText w:val="%8."/>
+      <w:lvlJc w:val="left"/>
+      <w:pPr>
+        <w:ind w:left="5760" w:hanging="360"/>
+      </w:pPr>
+    </w:lvl>
+    <w:lvl w:ilvl="8" w:tplc="0409001B" w:tentative="1">
+      <w:start w:val="1"/>
+      <w:numFmt w:val="lowerRoman"/>
+      <w:lvlText w:val="%9."/>
+      <w:lvlJc w:val="right"/>
+      <w:pPr>
+        <w:ind w:left="6480" w:hanging="180"/>
+      </w:pPr>
+    </w:lvl>
+  </w:abstractNum>
+  <w:abstractNum w:abstractNumId="6">
+    <w:nsid w:val="4092732C"/>
+    <w:multiLevelType w:val="hybridMultilevel"/>
+    <w:tmpl w:val="55946DDC"/>
+    <w:lvl w:ilvl="0" w:tplc="04090019">
+      <w:start w:val="1"/>
+      <w:numFmt w:val="lowerLetter"/>
+      <w:lvlText w:val="%1."/>
+      <w:lvlJc w:val="left"/>
+      <w:pPr>
+        <w:ind w:left="720" w:hanging="360"/>
+      </w:pPr>
+    </w:lvl>
+    <w:lvl w:ilvl="1" w:tplc="04090019">
+      <w:start w:val="1"/>
+      <w:numFmt w:val="lowerLetter"/>
+      <w:lvlText w:val="%2."/>
+      <w:lvlJc w:val="left"/>
+      <w:pPr>
+        <w:ind w:left="1440" w:hanging="360"/>
+      </w:pPr>
+    </w:lvl>
+    <w:lvl w:ilvl="2" w:tplc="0409001B" w:tentative="1">
+      <w:start w:val="1"/>
+      <w:numFmt w:val="lowerRoman"/>
+      <w:lvlText w:val="%3."/>
+      <w:lvlJc w:val="right"/>
+      <w:pPr>
+        <w:ind w:left="2160" w:hanging="180"/>
+      </w:pPr>
+    </w:lvl>
+    <w:lvl w:ilvl="3" w:tplc="0409000F" w:tentative="1">
+      <w:start w:val="1"/>
+      <w:numFmt w:val="decimal"/>
+      <w:lvlText w:val="%4."/>
+      <w:lvlJc w:val="left"/>
+      <w:pPr>
+        <w:ind w:left="2880" w:hanging="360"/>
+      </w:pPr>
+    </w:lvl>
+    <w:lvl w:ilvl="4" w:tplc="04090019" w:tentative="1">
+      <w:start w:val="1"/>
+      <w:numFmt w:val="lowerLetter"/>
+      <w:lvlText w:val="%5."/>
+      <w:lvlJc w:val="left"/>
+      <w:pPr>
+        <w:ind w:left="3600" w:hanging="360"/>
+      </w:pPr>
+    </w:lvl>
+    <w:lvl w:ilvl="5" w:tplc="0409001B" w:tentative="1">
+      <w:start w:val="1"/>
+      <w:numFmt w:val="lowerRoman"/>
+      <w:lvlText w:val="%6."/>
+      <w:lvlJc w:val="right"/>
+      <w:pPr>
+        <w:ind w:left="4320" w:hanging="180"/>
+      </w:pPr>
+    </w:lvl>
+    <w:lvl w:ilvl="6" w:tplc="0409000F" w:tentative="1">
+      <w:start w:val="1"/>
+      <w:numFmt w:val="decimal"/>
+      <w:lvlText w:val="%7."/>
+      <w:lvlJc w:val="left"/>
+      <w:pPr>
+        <w:ind w:left="5040" w:hanging="360"/>
+      </w:pPr>
+    </w:lvl>
+    <w:lvl w:ilvl="7" w:tplc="04090019" w:tentative="1">
+      <w:start w:val="1"/>
+      <w:numFmt w:val="lowerLetter"/>
+      <w:lvlText w:val="%8."/>
+      <w:lvlJc w:val="left"/>
+      <w:pPr>
+        <w:ind w:left="5760" w:hanging="360"/>
+      </w:pPr>
+    </w:lvl>
+    <w:lvl w:ilvl="8" w:tplc="0409001B" w:tentative="1">
+      <w:start w:val="1"/>
+      <w:numFmt w:val="lowerRoman"/>
+      <w:lvlText w:val="%9."/>
+      <w:lvlJc w:val="right"/>
+      <w:pPr>
+        <w:ind w:left="6480" w:hanging="180"/>
+      </w:pPr>
+    </w:lvl>
+  </w:abstractNum>
+  <w:abstractNum w:abstractNumId="7">
+    <w:nsid w:val="436A789C"/>
+    <w:multiLevelType w:val="hybridMultilevel"/>
+    <w:tmpl w:val="558EC312"/>
+    <w:lvl w:ilvl="0" w:tplc="04090001">
+      <w:start w:val="1"/>
+      <w:numFmt w:val="bullet"/>
+      <w:lvlText w:val=""/>
+      <w:lvlJc w:val="left"/>
+      <w:pPr>
+        <w:ind w:left="1080" w:hanging="360"/>
+      </w:pPr>
+      <w:rPr>
+        <w:rFonts w:ascii="Symbol" w:hAnsi="Symbol" w:hint="default"/>
+      </w:rPr>
+    </w:lvl>
+    <w:lvl w:ilvl="1" w:tplc="04090003" w:tentative="1">
+      <w:start w:val="1"/>
+      <w:numFmt w:val="bullet"/>
+      <w:lvlText w:val="o"/>
+      <w:lvlJc w:val="left"/>
+      <w:pPr>
+        <w:ind w:left="1800" w:hanging="360"/>
+      </w:pPr>
+      <w:rPr>
+        <w:rFonts w:ascii="Courier New" w:hAnsi="Courier New" w:cs="Courier New" w:hint="default"/>
+      </w:rPr>
+    </w:lvl>
+    <w:lvl w:ilvl="2" w:tplc="04090005" w:tentative="1">
+      <w:start w:val="1"/>
+      <w:numFmt w:val="bullet"/>
+      <w:lvlText w:val=""/>
+      <w:lvlJc w:val="left"/>
+      <w:pPr>
+        <w:ind w:left="2520" w:hanging="360"/>
+      </w:pPr>
+      <w:rPr>
+        <w:rFonts w:ascii="Wingdings" w:hAnsi="Wingdings" w:hint="default"/>
+      </w:rPr>
+    </w:lvl>
+    <w:lvl w:ilvl="3" w:tplc="04090001" w:tentative="1">
+      <w:start w:val="1"/>
+      <w:numFmt w:val="bullet"/>
+      <w:lvlText w:val=""/>
+      <w:lvlJc w:val="left"/>
+      <w:pPr>
+        <w:ind w:left="3240" w:hanging="360"/>
+      </w:pPr>
+      <w:rPr>
+        <w:rFonts w:ascii="Symbol" w:hAnsi="Symbol" w:hint="default"/>
+      </w:rPr>
+    </w:lvl>
+    <w:lvl w:ilvl="4" w:tplc="04090003" w:tentative="1">
+      <w:start w:val="1"/>
+      <w:numFmt w:val="bullet"/>
+      <w:lvlText w:val="o"/>
+      <w:lvlJc w:val="left"/>
+      <w:pPr>
+        <w:ind w:left="3960" w:hanging="360"/>
+      </w:pPr>
+      <w:rPr>
+        <w:rFonts w:ascii="Courier New" w:hAnsi="Courier New" w:cs="Courier New" w:hint="default"/>
+      </w:rPr>
+    </w:lvl>
+    <w:lvl w:ilvl="5" w:tplc="04090005" w:tentative="1">
+      <w:start w:val="1"/>
+      <w:numFmt w:val="bullet"/>
+      <w:lvlText w:val=""/>
+      <w:lvlJc w:val="left"/>
+      <w:pPr>
+        <w:ind w:left="4680" w:hanging="360"/>
+      </w:pPr>
+      <w:rPr>
+        <w:rFonts w:ascii="Wingdings" w:hAnsi="Wingdings" w:hint="default"/>
+      </w:rPr>
+    </w:lvl>
+    <w:lvl w:ilvl="6" w:tplc="04090001" w:tentative="1">
+      <w:start w:val="1"/>
+      <w:numFmt w:val="bullet"/>
+      <w:lvlText w:val=""/>
+      <w:lvlJc w:val="left"/>
+      <w:pPr>
+        <w:ind w:left="5400" w:hanging="360"/>
+      </w:pPr>
+      <w:rPr>
+        <w:rFonts w:ascii="Symbol" w:hAnsi="Symbol" w:hint="default"/>
+      </w:rPr>
+    </w:lvl>
+    <w:lvl w:ilvl="7" w:tplc="04090003" w:tentative="1">
+      <w:start w:val="1"/>
+      <w:numFmt w:val="bullet"/>
+      <w:lvlText w:val="o"/>
+      <w:lvlJc w:val="left"/>
+      <w:pPr>
+        <w:ind w:left="6120" w:hanging="360"/>
+      </w:pPr>
+      <w:rPr>
+        <w:rFonts w:ascii="Courier New" w:hAnsi="Courier New" w:cs="Courier New" w:hint="default"/>
+      </w:rPr>
+    </w:lvl>
+    <w:lvl w:ilvl="8" w:tplc="04090005" w:tentative="1">
+      <w:start w:val="1"/>
+      <w:numFmt w:val="bullet"/>
+      <w:lvlText w:val=""/>
+      <w:lvlJc w:val="left"/>
+      <w:pPr>
+        <w:ind w:left="6840" w:hanging="360"/>
+      </w:pPr>
+      <w:rPr>
+        <w:rFonts w:ascii="Wingdings" w:hAnsi="Wingdings" w:hint="default"/>
+      </w:rPr>
+    </w:lvl>
+  </w:abstractNum>
+  <w:abstractNum w:abstractNumId="8">
+    <w:nsid w:val="4EED1702"/>
+    <w:multiLevelType w:val="hybridMultilevel"/>
+    <w:tmpl w:val="A95CCE62"/>
+    <w:lvl w:ilvl="0" w:tplc="0409000F">
+      <w:start w:val="1"/>
+      <w:numFmt w:val="decimal"/>
+      <w:lvlText w:val="%1."/>
+      <w:lvlJc w:val="left"/>
+      <w:pPr>
+        <w:ind w:left="720" w:hanging="360"/>
+      </w:pPr>
+    </w:lvl>
+    <w:lvl w:ilvl="1" w:tplc="04090019">
+      <w:start w:val="1"/>
+      <w:numFmt w:val="lowerLetter"/>
+      <w:lvlText w:val="%2."/>
+      <w:lvlJc w:val="left"/>
+      <w:pPr>
+        <w:ind w:left="1440" w:hanging="360"/>
+      </w:pPr>
+    </w:lvl>
+    <w:lvl w:ilvl="2" w:tplc="0409001B" w:tentative="1">
+      <w:start w:val="1"/>
+      <w:numFmt w:val="lowerRoman"/>
+      <w:lvlText w:val="%3."/>
+      <w:lvlJc w:val="right"/>
+      <w:pPr>
+        <w:ind w:left="2160" w:hanging="180"/>
+      </w:pPr>
+    </w:lvl>
+    <w:lvl w:ilvl="3" w:tplc="0409000F" w:tentative="1">
+      <w:start w:val="1"/>
+      <w:numFmt w:val="decimal"/>
+      <w:lvlText w:val="%4."/>
+      <w:lvlJc w:val="left"/>
+      <w:pPr>
+        <w:ind w:left="2880" w:hanging="360"/>
+      </w:pPr>
+    </w:lvl>
+    <w:lvl w:ilvl="4" w:tplc="04090019" w:tentative="1">
+      <w:start w:val="1"/>
+      <w:numFmt w:val="lowerLetter"/>
+      <w:lvlText w:val="%5."/>
+      <w:lvlJc w:val="left"/>
+      <w:pPr>
+        <w:ind w:left="3600" w:hanging="360"/>
+      </w:pPr>
+    </w:lvl>
+    <w:lvl w:ilvl="5" w:tplc="0409001B" w:tentative="1">
+      <w:start w:val="1"/>
+      <w:numFmt w:val="lowerRoman"/>
+      <w:lvlText w:val="%6."/>
+      <w:lvlJc w:val="right"/>
+      <w:pPr>
+        <w:ind w:left="4320" w:hanging="180"/>
+      </w:pPr>
+    </w:lvl>
+    <w:lvl w:ilvl="6" w:tplc="0409000F" w:tentative="1">
+      <w:start w:val="1"/>
+      <w:numFmt w:val="decimal"/>
+      <w:lvlText w:val="%7."/>
+      <w:lvlJc w:val="left"/>
+      <w:pPr>
+        <w:ind w:left="5040" w:hanging="360"/>
+      </w:pPr>
+    </w:lvl>
+    <w:lvl w:ilvl="7" w:tplc="04090019" w:tentative="1">
+      <w:start w:val="1"/>
+      <w:numFmt w:val="lowerLetter"/>
+      <w:lvlText w:val="%8."/>
+      <w:lvlJc w:val="left"/>
+      <w:pPr>
+        <w:ind w:left="5760" w:hanging="360"/>
+      </w:pPr>
+    </w:lvl>
+    <w:lvl w:ilvl="8" w:tplc="0409001B" w:tentative="1">
+      <w:start w:val="1"/>
+      <w:numFmt w:val="lowerRoman"/>
+      <w:lvlText w:val="%9."/>
+      <w:lvlJc w:val="right"/>
+      <w:pPr>
+        <w:ind w:left="6480" w:hanging="180"/>
+      </w:pPr>
+    </w:lvl>
+  </w:abstractNum>
   <w:num w:numId="1">
+    <w:abstractNumId w:val="1"/>
+  </w:num>
+  <w:num w:numId="2">
+    <w:abstractNumId w:val="5"/>
+  </w:num>
+  <w:num w:numId="3">
+    <w:abstractNumId w:val="8"/>
+  </w:num>
+  <w:num w:numId="4">
+    <w:abstractNumId w:val="6"/>
+  </w:num>
+  <w:num w:numId="5">
+    <w:abstractNumId w:val="3"/>
+  </w:num>
+  <w:num w:numId="6">
+    <w:abstractNumId w:val="4"/>
+  </w:num>
+  <w:num w:numId="7">
+    <w:abstractNumId w:val="2"/>
+  </w:num>
+  <w:num w:numId="8">
+    <w:abstractNumId w:val="7"/>
+  </w:num>
+  <w:num w:numId="9">
     <w:abstractNumId w:val="0"/>
   </w:num>
 </w:numbering>
